--- a/Documentation/Requirement/Chuc nang tao bao bieu tu dong v0.3.docx
+++ b/Documentation/Requirement/Chuc nang tao bao bieu tu dong v0.3.docx
@@ -3678,16 +3678,475 @@
     <w:p>
       <w:pPr>
         <w:pStyle w:val="Heading1"/>
-        <w:numPr>
-          <w:ilvl w:val="0"/>
-          <w:numId w:val="0"/>
-        </w:numPr>
-        <w:ind w:left="432"/>
-      </w:pPr>
+      </w:pPr>
+      <w:r>
+        <w:lastRenderedPageBreak/>
+        <w:t>Code sử lý</w:t>
+      </w:r>
+    </w:p>
+    <w:p>
+      <w:pPr>
+        <w:pStyle w:val="Heading2"/>
+      </w:pPr>
+      <w:r>
+        <w:t>Xây dựng hàm : giatriGD(), soCPTangGia()</w:t>
+      </w:r>
+    </w:p>
+    <w:tbl>
+      <w:tblPr>
+        <w:tblStyle w:val="TableGrid"/>
+        <w:tblW w:w="0" w:type="auto"/>
+        <w:tblInd w:w="720" w:type="dxa"/>
+        <w:tblLayout w:type="fixed"/>
+        <w:tblLook w:val="04A0"/>
+      </w:tblPr>
+      <w:tblGrid>
+        <w:gridCol w:w="2628"/>
+        <w:gridCol w:w="2880"/>
+        <w:gridCol w:w="1741"/>
+      </w:tblGrid>
+      <w:tr>
+        <w:tc>
+          <w:tcPr>
+            <w:tcW w:w="2628" w:type="dxa"/>
+          </w:tcPr>
+          <w:p>
+            <w:pPr>
+              <w:pStyle w:val="ListParagraph"/>
+              <w:ind w:left="0"/>
+              <w:rPr>
+                <w:rFonts w:ascii="Arial" w:hAnsi="Arial" w:cs="Arial"/>
+                <w:sz w:val="36"/>
+                <w:szCs w:val="36"/>
+              </w:rPr>
+            </w:pPr>
+            <w:r>
+              <w:rPr>
+                <w:rFonts w:ascii="Arial" w:hAnsi="Arial" w:cs="Arial"/>
+                <w:sz w:val="36"/>
+                <w:szCs w:val="36"/>
+              </w:rPr>
+              <w:t>giatriGD</w:t>
+            </w:r>
+          </w:p>
+        </w:tc>
+        <w:tc>
+          <w:tcPr>
+            <w:tcW w:w="2880" w:type="dxa"/>
+          </w:tcPr>
+          <w:p>
+            <w:pPr>
+              <w:pStyle w:val="ListParagraph"/>
+              <w:ind w:left="0"/>
+              <w:rPr>
+                <w:rFonts w:ascii="Arial" w:hAnsi="Arial" w:cs="Arial"/>
+                <w:sz w:val="36"/>
+                <w:szCs w:val="36"/>
+              </w:rPr>
+            </w:pPr>
+            <w:r>
+              <w:rPr>
+                <w:rFonts w:ascii="Arial" w:hAnsi="Arial" w:cs="Arial"/>
+                <w:sz w:val="36"/>
+                <w:szCs w:val="36"/>
+              </w:rPr>
+              <w:t>WS_giatriGD()</w:t>
+            </w:r>
+          </w:p>
+        </w:tc>
+        <w:tc>
+          <w:tcPr>
+            <w:tcW w:w="1741" w:type="dxa"/>
+          </w:tcPr>
+          <w:p>
+            <w:pPr>
+              <w:pStyle w:val="ListParagraph"/>
+              <w:ind w:left="0"/>
+              <w:rPr>
+                <w:rFonts w:ascii="Arial" w:hAnsi="Arial" w:cs="Arial"/>
+                <w:sz w:val="36"/>
+                <w:szCs w:val="36"/>
+              </w:rPr>
+            </w:pPr>
+            <w:r>
+              <w:rPr>
+                <w:rFonts w:ascii="Arial" w:hAnsi="Arial" w:cs="Arial"/>
+                <w:sz w:val="36"/>
+                <w:szCs w:val="36"/>
+              </w:rPr>
+              <w:t>123</w:t>
+            </w:r>
+          </w:p>
+        </w:tc>
+      </w:tr>
+      <w:tr>
+        <w:tc>
+          <w:tcPr>
+            <w:tcW w:w="2628" w:type="dxa"/>
+          </w:tcPr>
+          <w:p>
+            <w:pPr>
+              <w:pStyle w:val="ListParagraph"/>
+              <w:ind w:left="0"/>
+              <w:rPr>
+                <w:rFonts w:ascii="Arial" w:hAnsi="Arial" w:cs="Arial"/>
+                <w:sz w:val="36"/>
+                <w:szCs w:val="36"/>
+              </w:rPr>
+            </w:pPr>
+            <w:r>
+              <w:rPr>
+                <w:rFonts w:ascii="Arial" w:hAnsi="Arial" w:cs="Arial"/>
+                <w:sz w:val="36"/>
+                <w:szCs w:val="36"/>
+              </w:rPr>
+              <w:t>soCPTangGia</w:t>
+            </w:r>
+          </w:p>
+        </w:tc>
+        <w:tc>
+          <w:tcPr>
+            <w:tcW w:w="2880" w:type="dxa"/>
+          </w:tcPr>
+          <w:p>
+            <w:pPr>
+              <w:pStyle w:val="ListParagraph"/>
+              <w:ind w:left="0"/>
+              <w:rPr>
+                <w:rFonts w:ascii="Arial" w:hAnsi="Arial" w:cs="Arial"/>
+                <w:sz w:val="36"/>
+                <w:szCs w:val="36"/>
+              </w:rPr>
+            </w:pPr>
+          </w:p>
+        </w:tc>
+        <w:tc>
+          <w:tcPr>
+            <w:tcW w:w="1741" w:type="dxa"/>
+          </w:tcPr>
+          <w:p>
+            <w:pPr>
+              <w:pStyle w:val="ListParagraph"/>
+              <w:ind w:left="0"/>
+              <w:rPr>
+                <w:rFonts w:ascii="Arial" w:hAnsi="Arial" w:cs="Arial"/>
+                <w:sz w:val="36"/>
+                <w:szCs w:val="36"/>
+              </w:rPr>
+            </w:pPr>
+            <w:r>
+              <w:rPr>
+                <w:rFonts w:ascii="Arial" w:hAnsi="Arial" w:cs="Arial"/>
+                <w:sz w:val="36"/>
+                <w:szCs w:val="36"/>
+              </w:rPr>
+              <w:t>333</w:t>
+            </w:r>
+          </w:p>
+        </w:tc>
+      </w:tr>
+    </w:tbl>
+    <w:p>
+      <w:pPr>
+        <w:pStyle w:val="ListParagraph"/>
+        <w:rPr>
+          <w:rFonts w:ascii="Arial" w:hAnsi="Arial" w:cs="Arial"/>
+          <w:sz w:val="36"/>
+          <w:szCs w:val="36"/>
+        </w:rPr>
+      </w:pPr>
+    </w:p>
+    <w:p>
+      <w:pPr>
+        <w:pStyle w:val="Heading2"/>
+      </w:pPr>
+      <w:r>
+        <w:t>Xây dựng biểu thức</w:t>
+      </w:r>
+    </w:p>
+    <w:p>
+      <w:pPr>
+        <w:ind w:firstLine="720"/>
+        <w:rPr>
+          <w:rFonts w:ascii="Arial" w:hAnsi="Arial" w:cs="Arial"/>
+          <w:sz w:val="36"/>
+          <w:szCs w:val="36"/>
+        </w:rPr>
+      </w:pPr>
+      <w:r>
+        <w:rPr>
+          <w:rFonts w:ascii="Arial" w:hAnsi="Arial" w:cs="Arial"/>
+          <w:sz w:val="36"/>
+          <w:szCs w:val="36"/>
+        </w:rPr>
+        <w:t>docOut = new doc()</w:t>
+      </w:r>
+    </w:p>
+    <w:p>
+      <w:pPr>
+        <w:ind w:firstLine="720"/>
+        <w:rPr>
+          <w:rFonts w:ascii="Arial" w:hAnsi="Arial" w:cs="Arial"/>
+          <w:sz w:val="36"/>
+          <w:szCs w:val="36"/>
+        </w:rPr>
+      </w:pPr>
+    </w:p>
+    <w:p>
+      <w:pPr>
+        <w:rPr>
+          <w:rFonts w:ascii="Times New Roman" w:hAnsi="Times New Roman" w:cs="Times New Roman"/>
+          <w:sz w:val="28"/>
+          <w:szCs w:val="28"/>
+        </w:rPr>
+      </w:pPr>
+      <w:r>
+        <w:rPr>
+          <w:rFonts w:ascii="Times New Roman" w:hAnsi="Times New Roman" w:cs="Times New Roman"/>
+          <w:sz w:val="28"/>
+          <w:szCs w:val="28"/>
+        </w:rPr>
+        <w:t>Foreach item in template</w:t>
+      </w:r>
+    </w:p>
+    <w:p>
+      <w:pPr>
+        <w:rPr>
+          <w:rFonts w:ascii="Times New Roman" w:hAnsi="Times New Roman" w:cs="Times New Roman"/>
+          <w:sz w:val="28"/>
+          <w:szCs w:val="28"/>
+        </w:rPr>
+      </w:pPr>
+      <w:r>
+        <w:rPr>
+          <w:rFonts w:ascii="Times New Roman" w:hAnsi="Times New Roman" w:cs="Times New Roman"/>
+          <w:sz w:val="28"/>
+          <w:szCs w:val="28"/>
+        </w:rPr>
+        <w:t>{</w:t>
+      </w:r>
+    </w:p>
+    <w:p>
+      <w:pPr>
+        <w:rPr>
+          <w:rFonts w:ascii="Times New Roman" w:hAnsi="Times New Roman" w:cs="Times New Roman"/>
+          <w:sz w:val="28"/>
+          <w:szCs w:val="28"/>
+        </w:rPr>
+      </w:pPr>
+      <w:r>
+        <w:rPr>
+          <w:rFonts w:ascii="Times New Roman" w:hAnsi="Times New Roman" w:cs="Times New Roman"/>
+          <w:sz w:val="28"/>
+          <w:szCs w:val="28"/>
+        </w:rPr>
+        <w:t>Swith(typeof(item))</w:t>
+      </w:r>
+    </w:p>
+    <w:p>
+      <w:pPr>
+        <w:rPr>
+          <w:rFonts w:ascii="Times New Roman" w:hAnsi="Times New Roman" w:cs="Times New Roman"/>
+          <w:sz w:val="28"/>
+          <w:szCs w:val="28"/>
+        </w:rPr>
+      </w:pPr>
+      <w:r>
+        <w:rPr>
+          <w:rFonts w:ascii="Times New Roman" w:hAnsi="Times New Roman" w:cs="Times New Roman"/>
+          <w:sz w:val="28"/>
+          <w:szCs w:val="28"/>
+        </w:rPr>
+        <w:t>{</w:t>
+      </w:r>
+    </w:p>
+    <w:p>
+      <w:pPr>
+        <w:rPr>
+          <w:rFonts w:ascii="Times New Roman" w:hAnsi="Times New Roman" w:cs="Times New Roman"/>
+          <w:sz w:val="28"/>
+          <w:szCs w:val="28"/>
+        </w:rPr>
+      </w:pPr>
+      <w:r>
+        <w:rPr>
+          <w:rFonts w:ascii="Times New Roman" w:hAnsi="Times New Roman" w:cs="Times New Roman"/>
+          <w:sz w:val="28"/>
+          <w:szCs w:val="28"/>
+        </w:rPr>
+        <w:t>Case numeric : docOut .insert(n,format abc);</w:t>
+      </w:r>
+    </w:p>
+    <w:p>
+      <w:pPr>
+        <w:rPr>
+          <w:rFonts w:ascii="Times New Roman" w:hAnsi="Times New Roman" w:cs="Times New Roman"/>
+          <w:sz w:val="28"/>
+          <w:szCs w:val="28"/>
+        </w:rPr>
+      </w:pPr>
+      <w:r>
+        <w:rPr>
+          <w:rFonts w:ascii="Times New Roman" w:hAnsi="Times New Roman" w:cs="Times New Roman"/>
+          <w:sz w:val="28"/>
+          <w:szCs w:val="28"/>
+        </w:rPr>
+        <w:t>Case string : return s;</w:t>
+      </w:r>
+    </w:p>
+    <w:p>
+      <w:pPr>
+        <w:rPr>
+          <w:rFonts w:ascii="Times New Roman" w:hAnsi="Times New Roman" w:cs="Times New Roman"/>
+          <w:sz w:val="28"/>
+          <w:szCs w:val="28"/>
+        </w:rPr>
+      </w:pPr>
+      <w:r>
+        <w:rPr>
+          <w:rFonts w:ascii="Times New Roman" w:hAnsi="Times New Roman" w:cs="Times New Roman"/>
+          <w:sz w:val="28"/>
+          <w:szCs w:val="28"/>
+        </w:rPr>
+        <w:t xml:space="preserve">Case list1 : </w:t>
+      </w:r>
+    </w:p>
+    <w:p>
+      <w:pPr>
+        <w:rPr>
+          <w:rFonts w:ascii="Times New Roman" w:hAnsi="Times New Roman" w:cs="Times New Roman"/>
+          <w:sz w:val="28"/>
+          <w:szCs w:val="28"/>
+        </w:rPr>
+      </w:pPr>
+      <w:r>
+        <w:rPr>
+          <w:rFonts w:ascii="Times New Roman" w:hAnsi="Times New Roman" w:cs="Times New Roman"/>
+          <w:sz w:val="28"/>
+          <w:szCs w:val="28"/>
+        </w:rPr>
+        <w:t>Chart_price(list tu ws)-&gt; docOut .insert(image)</w:t>
+      </w:r>
+    </w:p>
+    <w:p>
+      <w:pPr>
+        <w:rPr>
+          <w:rFonts w:ascii="Times New Roman" w:hAnsi="Times New Roman" w:cs="Times New Roman"/>
+          <w:sz w:val="28"/>
+          <w:szCs w:val="28"/>
+        </w:rPr>
+      </w:pPr>
+      <w:r>
+        <w:rPr>
+          <w:rFonts w:ascii="Times New Roman" w:hAnsi="Times New Roman" w:cs="Times New Roman"/>
+          <w:sz w:val="28"/>
+          <w:szCs w:val="28"/>
+        </w:rPr>
+        <w:t>Chart_volume(list tu ws)-&gt; return  image</w:t>
+      </w:r>
+    </w:p>
+    <w:p>
+      <w:pPr>
+        <w:rPr>
+          <w:rFonts w:ascii="Times New Roman" w:hAnsi="Times New Roman" w:cs="Times New Roman"/>
+          <w:sz w:val="28"/>
+          <w:szCs w:val="28"/>
+        </w:rPr>
+      </w:pPr>
+      <w:r>
+        <w:rPr>
+          <w:rFonts w:ascii="Times New Roman" w:hAnsi="Times New Roman" w:cs="Times New Roman"/>
+          <w:sz w:val="28"/>
+          <w:szCs w:val="28"/>
+        </w:rPr>
+        <w:t>Chart_pricevolume(list tu ws)-&gt; return image</w:t>
+      </w:r>
+    </w:p>
+    <w:p>
+      <w:pPr>
+        <w:rPr>
+          <w:rFonts w:ascii="Times New Roman" w:hAnsi="Times New Roman" w:cs="Times New Roman"/>
+          <w:sz w:val="28"/>
+          <w:szCs w:val="28"/>
+        </w:rPr>
+      </w:pPr>
+      <w:r>
+        <w:rPr>
+          <w:rFonts w:ascii="Times New Roman" w:hAnsi="Times New Roman" w:cs="Times New Roman"/>
+          <w:sz w:val="28"/>
+          <w:szCs w:val="28"/>
+        </w:rPr>
+        <w:t>}</w:t>
+      </w:r>
+    </w:p>
+    <w:p>
+      <w:pPr>
+        <w:pStyle w:val="Heading2"/>
+      </w:pPr>
+      <w:r>
+        <w:t xml:space="preserve">   </w:t>
+      </w:r>
+      <w:r>
+        <w:t>3-Format</w:t>
+      </w:r>
+      <w:r>
+        <w:t xml:space="preserve"> : word,pdf</w:t>
+      </w:r>
+    </w:p>
+    <w:p>
+      <w:pPr>
+        <w:outlineLvl w:val="0"/>
+        <w:rPr>
+          <w:rStyle w:val="Heading1Char"/>
+        </w:rPr>
+      </w:pPr>
+      <w:r>
+        <w:rPr>
+          <w:rFonts w:ascii="Arial" w:hAnsi="Arial" w:cs="Arial"/>
+          <w:sz w:val="36"/>
+          <w:szCs w:val="36"/>
+        </w:rPr>
+        <w:t xml:space="preserve">Word </w:t>
+      </w:r>
+      <w:r>
+        <w:rPr>
+          <w:rFonts w:ascii="Arial" w:hAnsi="Arial" w:cs="Arial"/>
+          <w:sz w:val="36"/>
+          <w:szCs w:val="36"/>
+        </w:rPr>
+        <w:t xml:space="preserve">, </w:t>
+      </w:r>
+      <w:r>
+        <w:rPr>
+          <w:rFonts w:ascii="Arial" w:hAnsi="Arial" w:cs="Arial"/>
+          <w:sz w:val="36"/>
+          <w:szCs w:val="36"/>
+        </w:rPr>
+        <w:t>Template</w:t>
+      </w:r>
+      <w:r>
+        <w:rPr>
+          <w:rFonts w:ascii="Arial" w:hAnsi="Arial" w:cs="Arial"/>
+          <w:sz w:val="36"/>
+          <w:szCs w:val="36"/>
+        </w:rPr>
+        <w:t xml:space="preserve">, </w:t>
+      </w:r>
+      <w:r>
+        <w:rPr>
+          <w:rFonts w:ascii="Arial" w:hAnsi="Arial" w:cs="Arial"/>
+          <w:sz w:val="36"/>
+          <w:szCs w:val="36"/>
+        </w:rPr>
+        <w:t>Data</w:t>
+      </w:r>
       <w:r>
         <w:br w:type="page"/>
       </w:r>
       <w:r>
+        <w:rPr>
+          <w:rStyle w:val="Heading1Char"/>
+        </w:rPr>
         <w:lastRenderedPageBreak/>
         <w:t>Danh sách công ty chứng khoán</w:t>
       </w:r>
@@ -5329,7 +5788,7 @@
 </file>
 
 <file path=customXml/itemProps1.xml><?xml version="1.0" encoding="utf-8"?>
-<ds:datastoreItem xmlns:ds="http://schemas.openxmlformats.org/officeDocument/2006/customXml" ds:itemID="{E154A793-0F7F-4739-BF92-E6A3A7017A64}">
+<ds:datastoreItem xmlns:ds="http://schemas.openxmlformats.org/officeDocument/2006/customXml" ds:itemID="{1B87EFF6-7DCD-4249-A250-303FFF7E6309}">
   <ds:schemaRefs>
     <ds:schemaRef ds:uri="http://schemas.openxmlformats.org/officeDocument/2006/bibliography"/>
   </ds:schemaRefs>
